--- a/Readme.docx
+++ b/Readme.docx
@@ -15,29 +15,27 @@
         <w:ind w:firstLine="720"/>
       </w:pPr>
       <w:r>
-        <w:t xml:space="preserve">Submitted on </w:t>
-      </w:r>
-      <w:proofErr w:type="spellStart"/>
-      <w:r>
-        <w:t>eClass</w:t>
-      </w:r>
-      <w:proofErr w:type="spellEnd"/>
-      <w:r>
-        <w:t xml:space="preserve"> - See 4413Project.zip in </w:t>
-      </w:r>
-      <w:proofErr w:type="spellStart"/>
-      <w:r>
-        <w:t>eClass</w:t>
-      </w:r>
-      <w:proofErr w:type="spellEnd"/>
+        <w:t>Submitted on eClass - See 4413Project.zip in eClass submission</w:t>
+      </w:r>
+    </w:p>
+    <w:p>
+      <w:pPr>
+        <w:ind w:firstLine="720"/>
+      </w:pPr>
+      <w:r>
+        <w:t xml:space="preserve">Our code is also accessible at </w:t>
+      </w:r>
+      <w:hyperlink r:id="rId7" w:history="1">
+        <w:r>
+          <w:rPr>
+            <w:rStyle w:val="Hyperlink"/>
+          </w:rPr>
+          <w:t>https://github.com/GameDevConnor/4413Project</w:t>
+        </w:r>
+      </w:hyperlink>
       <w:r>
         <w:t xml:space="preserve"> </w:t>
       </w:r>
-      <w:proofErr w:type="gramStart"/>
-      <w:r>
-        <w:t>submission</w:t>
-      </w:r>
-      <w:proofErr w:type="gramEnd"/>
     </w:p>
     <w:p>
       <w:pPr>
@@ -68,15 +66,7 @@
         </w:numPr>
       </w:pPr>
       <w:r>
-        <w:t>docker pull emz997/</w:t>
-      </w:r>
-      <w:proofErr w:type="gramStart"/>
-      <w:r>
-        <w:t>4413:v</w:t>
-      </w:r>
-      <w:proofErr w:type="gramEnd"/>
-      <w:r>
-        <w:t>1</w:t>
+        <w:t>docker pull emz997/4413:v1</w:t>
       </w:r>
     </w:p>
     <w:p>
@@ -134,7 +124,7 @@
                     <pic:cNvPicPr/>
                   </pic:nvPicPr>
                   <pic:blipFill>
-                    <a:blip r:embed="rId7"/>
+                    <a:blip r:embed="rId8"/>
                     <a:stretch>
                       <a:fillRect/>
                     </a:stretch>
@@ -164,15 +154,7 @@
         </w:numPr>
       </w:pPr>
       <w:r>
-        <w:t xml:space="preserve">Enter Ports “8080” on the pop-up screen for host ports in optional </w:t>
-      </w:r>
-      <w:proofErr w:type="gramStart"/>
-      <w:r>
-        <w:t>settings, and</w:t>
-      </w:r>
-      <w:proofErr w:type="gramEnd"/>
-      <w:r>
-        <w:t xml:space="preserve"> click Run.</w:t>
+        <w:t>Enter Ports “8080” on the pop-up screen for host ports in optional settings, and click Run.</w:t>
       </w:r>
     </w:p>
     <w:p>
@@ -204,7 +186,7 @@
                     <pic:cNvPicPr/>
                   </pic:nvPicPr>
                   <pic:blipFill>
-                    <a:blip r:embed="rId8"/>
+                    <a:blip r:embed="rId9"/>
                     <a:stretch>
                       <a:fillRect/>
                     </a:stretch>
@@ -265,7 +247,7 @@
                     <pic:cNvPicPr/>
                   </pic:nvPicPr>
                   <pic:blipFill>
-                    <a:blip r:embed="rId9"/>
+                    <a:blip r:embed="rId10"/>
                     <a:stretch>
                       <a:fillRect/>
                     </a:stretch>
@@ -301,37 +283,13 @@
         <w:t xml:space="preserve"> is running</w:t>
       </w:r>
       <w:r>
-        <w:t xml:space="preserve"> go to </w:t>
-      </w:r>
-      <w:proofErr w:type="spellStart"/>
-      <w:r>
-        <w:t>eClass</w:t>
-      </w:r>
-      <w:proofErr w:type="spellEnd"/>
-      <w:r>
-        <w:t>, download and extract “4413Project.zip”. Run queries in “</w:t>
+        <w:t xml:space="preserve"> go to eClass, download and extract “4413Project.zip”. Run queries in “</w:t>
       </w:r>
       <w:r>
         <w:t>4413Project</w:t>
       </w:r>
       <w:r>
-        <w:t>/</w:t>
-      </w:r>
-      <w:proofErr w:type="spellStart"/>
-      <w:r>
-        <w:t>project.sql</w:t>
-      </w:r>
-      <w:proofErr w:type="spellEnd"/>
-      <w:r>
-        <w:t>” to create “</w:t>
-      </w:r>
-      <w:proofErr w:type="spellStart"/>
-      <w:r>
-        <w:t>projectdb</w:t>
-      </w:r>
-      <w:proofErr w:type="spellEnd"/>
-      <w:r>
-        <w:t xml:space="preserve">” schema. </w:t>
+        <w:t xml:space="preserve">/project.sql” to create “projectdb” schema. </w:t>
       </w:r>
     </w:p>
     <w:p>
@@ -343,15 +301,7 @@
         </w:numPr>
       </w:pPr>
       <w:r>
-        <w:t xml:space="preserve">Ensure the </w:t>
-      </w:r>
-      <w:proofErr w:type="spellStart"/>
-      <w:r>
-        <w:t>sql</w:t>
-      </w:r>
-      <w:proofErr w:type="spellEnd"/>
-      <w:r>
-        <w:t xml:space="preserve"> file is running in “</w:t>
+        <w:t>Ensure the sql file is running in “</w:t>
       </w:r>
       <w:r>
         <w:rPr>
@@ -427,7 +377,7 @@
           <w:numId w:val="3"/>
         </w:numPr>
       </w:pPr>
-      <w:hyperlink r:id="rId10" w:history="1">
+      <w:hyperlink r:id="rId11" w:history="1">
         <w:r>
           <w:rPr>
             <w:rStyle w:val="Hyperlink"/>
@@ -450,7 +400,7 @@
       <w:r>
         <w:t xml:space="preserve">Default admin username is: </w:t>
       </w:r>
-      <w:hyperlink r:id="rId11" w:history="1">
+      <w:hyperlink r:id="rId12" w:history="1">
         <w:r>
           <w:rPr>
             <w:rStyle w:val="Hyperlink"/>
@@ -472,7 +422,7 @@
       </w:r>
     </w:p>
     <w:sectPr>
-      <w:headerReference w:type="default" r:id="rId12"/>
+      <w:headerReference w:type="default" r:id="rId13"/>
       <w:pgSz w:w="12240" w:h="15840"/>
       <w:pgMar w:top="1440" w:right="1440" w:bottom="1440" w:left="1440" w:header="720" w:footer="720" w:gutter="0"/>
       <w:cols w:space="720"/>

--- a/Readme.docx
+++ b/Readme.docx
@@ -15,7 +15,23 @@
         <w:ind w:firstLine="720"/>
       </w:pPr>
       <w:r>
-        <w:t>Submitted on eClass - See 4413Project.zip in eClass submission</w:t>
+        <w:t xml:space="preserve">Submitted on </w:t>
+      </w:r>
+      <w:proofErr w:type="spellStart"/>
+      <w:r>
+        <w:t>eClass</w:t>
+      </w:r>
+      <w:proofErr w:type="spellEnd"/>
+      <w:r>
+        <w:t xml:space="preserve"> - See 4413Project.zip in </w:t>
+      </w:r>
+      <w:proofErr w:type="spellStart"/>
+      <w:r>
+        <w:t>eClass</w:t>
+      </w:r>
+      <w:proofErr w:type="spellEnd"/>
+      <w:r>
+        <w:t xml:space="preserve"> submission</w:t>
       </w:r>
     </w:p>
     <w:p>
@@ -25,6 +41,15 @@
       <w:r>
         <w:t xml:space="preserve">Our code is also accessible at </w:t>
       </w:r>
+    </w:p>
+    <w:p>
+      <w:pPr>
+        <w:pStyle w:val="ListParagraph"/>
+        <w:numPr>
+          <w:ilvl w:val="0"/>
+          <w:numId w:val="4"/>
+        </w:numPr>
+      </w:pPr>
       <w:hyperlink r:id="rId7" w:history="1">
         <w:r>
           <w:rPr>
@@ -39,6 +64,37 @@
     </w:p>
     <w:p>
       <w:pPr>
+        <w:pStyle w:val="ListParagraph"/>
+        <w:numPr>
+          <w:ilvl w:val="0"/>
+          <w:numId w:val="4"/>
+        </w:numPr>
+      </w:pPr>
+      <w:r>
+        <w:t>Or at “</w:t>
+      </w:r>
+      <w:r>
+        <w:t>\4413Project\</w:t>
+      </w:r>
+      <w:proofErr w:type="spellStart"/>
+      <w:r>
+        <w:t>src</w:t>
+      </w:r>
+      <w:proofErr w:type="spellEnd"/>
+      <w:r>
+        <w:t>\main\webapp4413Project.war</w:t>
+      </w:r>
+      <w:r>
+        <w:t>”</w:t>
+      </w:r>
+    </w:p>
+    <w:p>
+      <w:pPr>
+        <w:ind w:firstLine="720"/>
+      </w:pPr>
+    </w:p>
+    <w:p>
+      <w:pPr>
         <w:pStyle w:val="Heading1"/>
       </w:pPr>
       <w:r>
@@ -66,7 +122,10 @@
         </w:numPr>
       </w:pPr>
       <w:r>
-        <w:t>docker pull emz997/4413:v1</w:t>
+        <w:t>docker pull emz997/4413:v</w:t>
+      </w:r>
+      <w:r>
+        <w:t>2</w:t>
       </w:r>
     </w:p>
     <w:p>
@@ -109,10 +168,10 @@
           <w:noProof/>
         </w:rPr>
         <w:drawing>
-          <wp:inline distT="0" distB="0" distL="0" distR="0" wp14:anchorId="546FDC23" wp14:editId="7EACE9C9">
-            <wp:extent cx="5210175" cy="4602878"/>
-            <wp:effectExtent l="0" t="0" r="0" b="7620"/>
-            <wp:docPr id="984390978" name="Picture 1" descr="A screenshot of a computer&#10;&#10;Description automatically generated"/>
+          <wp:inline distT="0" distB="0" distL="0" distR="0" wp14:anchorId="3170FB7F" wp14:editId="03EB9FD1">
+            <wp:extent cx="5305425" cy="3522213"/>
+            <wp:effectExtent l="0" t="0" r="0" b="2540"/>
+            <wp:docPr id="198984125" name="Picture 1" descr="A screenshot of a computer&#10;&#10;Description automatically generated"/>
             <wp:cNvGraphicFramePr>
               <a:graphicFrameLocks xmlns:a="http://schemas.openxmlformats.org/drawingml/2006/main" noChangeAspect="1"/>
             </wp:cNvGraphicFramePr>
@@ -120,7 +179,7 @@
               <a:graphicData uri="http://schemas.openxmlformats.org/drawingml/2006/picture">
                 <pic:pic xmlns:pic="http://schemas.openxmlformats.org/drawingml/2006/picture">
                   <pic:nvPicPr>
-                    <pic:cNvPr id="984390978" name="Picture 1" descr="A screenshot of a computer&#10;&#10;Description automatically generated"/>
+                    <pic:cNvPr id="198984125" name="Picture 1" descr="A screenshot of a computer&#10;&#10;Description automatically generated"/>
                     <pic:cNvPicPr/>
                   </pic:nvPicPr>
                   <pic:blipFill>
@@ -132,7 +191,7 @@
                   <pic:spPr>
                     <a:xfrm>
                       <a:off x="0" y="0"/>
-                      <a:ext cx="5212722" cy="4605128"/>
+                      <a:ext cx="5307816" cy="3523800"/>
                     </a:xfrm>
                     <a:prstGeom prst="rect">
                       <a:avLst/>
@@ -171,10 +230,10 @@
         </w:rPr>
         <w:lastRenderedPageBreak/>
         <w:drawing>
-          <wp:inline distT="0" distB="0" distL="0" distR="0" wp14:anchorId="2740AB80" wp14:editId="7FF69A19">
-            <wp:extent cx="5943600" cy="5250815"/>
-            <wp:effectExtent l="0" t="0" r="0" b="6985"/>
-            <wp:docPr id="1468282814" name="Picture 1" descr="A screenshot of a computer&#10;&#10;Description automatically generated"/>
+          <wp:inline distT="0" distB="0" distL="0" distR="0" wp14:anchorId="63527AB9" wp14:editId="1798F136">
+            <wp:extent cx="5391150" cy="3579125"/>
+            <wp:effectExtent l="0" t="0" r="0" b="2540"/>
+            <wp:docPr id="34055209" name="Picture 1" descr="A screenshot of a computer&#10;&#10;Description automatically generated"/>
             <wp:cNvGraphicFramePr>
               <a:graphicFrameLocks xmlns:a="http://schemas.openxmlformats.org/drawingml/2006/main" noChangeAspect="1"/>
             </wp:cNvGraphicFramePr>
@@ -182,7 +241,7 @@
               <a:graphicData uri="http://schemas.openxmlformats.org/drawingml/2006/picture">
                 <pic:pic xmlns:pic="http://schemas.openxmlformats.org/drawingml/2006/picture">
                   <pic:nvPicPr>
-                    <pic:cNvPr id="1468282814" name="Picture 1" descr="A screenshot of a computer&#10;&#10;Description automatically generated"/>
+                    <pic:cNvPr id="34055209" name="Picture 1" descr="A screenshot of a computer&#10;&#10;Description automatically generated"/>
                     <pic:cNvPicPr/>
                   </pic:nvPicPr>
                   <pic:blipFill>
@@ -194,7 +253,7 @@
                   <pic:spPr>
                     <a:xfrm>
                       <a:off x="0" y="0"/>
-                      <a:ext cx="5943600" cy="5250815"/>
+                      <a:ext cx="5399765" cy="3584844"/>
                     </a:xfrm>
                     <a:prstGeom prst="rect">
                       <a:avLst/>
@@ -232,10 +291,10 @@
           <w:noProof/>
         </w:rPr>
         <w:drawing>
-          <wp:inline distT="0" distB="0" distL="0" distR="0" wp14:anchorId="14A94E4F" wp14:editId="35E2B96A">
-            <wp:extent cx="5943600" cy="1211580"/>
-            <wp:effectExtent l="0" t="0" r="0" b="7620"/>
-            <wp:docPr id="2135107029" name="Picture 1" descr="A screenshot of a computer&#10;&#10;Description automatically generated"/>
+          <wp:inline distT="0" distB="0" distL="0" distR="0" wp14:anchorId="58E357D4" wp14:editId="6F2CFC8A">
+            <wp:extent cx="5648325" cy="657161"/>
+            <wp:effectExtent l="0" t="0" r="0" b="0"/>
+            <wp:docPr id="1605624408" name="Picture 1"/>
             <wp:cNvGraphicFramePr>
               <a:graphicFrameLocks xmlns:a="http://schemas.openxmlformats.org/drawingml/2006/main" noChangeAspect="1"/>
             </wp:cNvGraphicFramePr>
@@ -243,7 +302,7 @@
               <a:graphicData uri="http://schemas.openxmlformats.org/drawingml/2006/picture">
                 <pic:pic xmlns:pic="http://schemas.openxmlformats.org/drawingml/2006/picture">
                   <pic:nvPicPr>
-                    <pic:cNvPr id="2135107029" name="Picture 1" descr="A screenshot of a computer&#10;&#10;Description automatically generated"/>
+                    <pic:cNvPr id="1605624408" name=""/>
                     <pic:cNvPicPr/>
                   </pic:nvPicPr>
                   <pic:blipFill>
@@ -255,7 +314,7 @@
                   <pic:spPr>
                     <a:xfrm>
                       <a:off x="0" y="0"/>
-                      <a:ext cx="5943600" cy="1211580"/>
+                      <a:ext cx="5660893" cy="658623"/>
                     </a:xfrm>
                     <a:prstGeom prst="rect">
                       <a:avLst/>
@@ -283,13 +342,45 @@
         <w:t xml:space="preserve"> is running</w:t>
       </w:r>
       <w:r>
-        <w:t xml:space="preserve"> go to eClass, download and extract “4413Project.zip”. Run queries in “</w:t>
-      </w:r>
-      <w:r>
-        <w:t>4413Project</w:t>
-      </w:r>
-      <w:r>
-        <w:t xml:space="preserve">/project.sql” to create “projectdb” schema. </w:t>
+        <w:t xml:space="preserve"> go to </w:t>
+      </w:r>
+      <w:proofErr w:type="spellStart"/>
+      <w:r>
+        <w:t>eClass</w:t>
+      </w:r>
+      <w:proofErr w:type="spellEnd"/>
+      <w:r>
+        <w:t>, download and extract “4413Project.zip”. Run queries in “</w:t>
+      </w:r>
+      <w:r>
+        <w:t>4413Project\</w:t>
+      </w:r>
+      <w:proofErr w:type="spellStart"/>
+      <w:r>
+        <w:t>src</w:t>
+      </w:r>
+      <w:proofErr w:type="spellEnd"/>
+      <w:r>
+        <w:t>\main\webapp</w:t>
+      </w:r>
+      <w:r>
+        <w:t>\</w:t>
+      </w:r>
+      <w:proofErr w:type="spellStart"/>
+      <w:r>
+        <w:t>project.sql</w:t>
+      </w:r>
+      <w:proofErr w:type="spellEnd"/>
+      <w:r>
+        <w:t>” to create “</w:t>
+      </w:r>
+      <w:proofErr w:type="spellStart"/>
+      <w:r>
+        <w:t>projectdb</w:t>
+      </w:r>
+      <w:proofErr w:type="spellEnd"/>
+      <w:r>
+        <w:t xml:space="preserve">” schema. </w:t>
       </w:r>
     </w:p>
     <w:p>
@@ -301,7 +392,15 @@
         </w:numPr>
       </w:pPr>
       <w:r>
-        <w:t>Ensure the sql file is running in “</w:t>
+        <w:t xml:space="preserve">Ensure the </w:t>
+      </w:r>
+      <w:proofErr w:type="spellStart"/>
+      <w:r>
+        <w:t>sql</w:t>
+      </w:r>
+      <w:proofErr w:type="spellEnd"/>
+      <w:r>
+        <w:t xml:space="preserve"> file is running in “</w:t>
       </w:r>
       <w:r>
         <w:rPr>
@@ -418,7 +517,14 @@
         </w:numPr>
       </w:pPr>
       <w:r>
-        <w:t>Default password: pass</w:t>
+        <w:t xml:space="preserve">Default password: </w:t>
+      </w:r>
+      <w:r>
+        <w:rPr>
+          <w:b/>
+          <w:bCs/>
+        </w:rPr>
+        <w:t>pass</w:t>
       </w:r>
     </w:p>
     <w:sectPr>
@@ -673,6 +779,119 @@
     </w:lvl>
   </w:abstractNum>
   <w:abstractNum w:abstractNumId="2" w15:restartNumberingAfterBreak="0">
+    <w:nsid w:val="6EFC0095"/>
+    <w:multiLevelType w:val="hybridMultilevel"/>
+    <w:tmpl w:val="ECE6B2CC"/>
+    <w:lvl w:ilvl="0" w:tplc="10090001">
+      <w:start w:val="1"/>
+      <w:numFmt w:val="bullet"/>
+      <w:lvlText w:val=""/>
+      <w:lvlJc w:val="left"/>
+      <w:pPr>
+        <w:ind w:left="1440" w:hanging="360"/>
+      </w:pPr>
+      <w:rPr>
+        <w:rFonts w:ascii="Symbol" w:hAnsi="Symbol" w:hint="default"/>
+      </w:rPr>
+    </w:lvl>
+    <w:lvl w:ilvl="1" w:tplc="10090003" w:tentative="1">
+      <w:start w:val="1"/>
+      <w:numFmt w:val="bullet"/>
+      <w:lvlText w:val="o"/>
+      <w:lvlJc w:val="left"/>
+      <w:pPr>
+        <w:ind w:left="2160" w:hanging="360"/>
+      </w:pPr>
+      <w:rPr>
+        <w:rFonts w:ascii="Courier New" w:hAnsi="Courier New" w:cs="Courier New" w:hint="default"/>
+      </w:rPr>
+    </w:lvl>
+    <w:lvl w:ilvl="2" w:tplc="10090005" w:tentative="1">
+      <w:start w:val="1"/>
+      <w:numFmt w:val="bullet"/>
+      <w:lvlText w:val=""/>
+      <w:lvlJc w:val="left"/>
+      <w:pPr>
+        <w:ind w:left="2880" w:hanging="360"/>
+      </w:pPr>
+      <w:rPr>
+        <w:rFonts w:ascii="Wingdings" w:hAnsi="Wingdings" w:hint="default"/>
+      </w:rPr>
+    </w:lvl>
+    <w:lvl w:ilvl="3" w:tplc="10090001" w:tentative="1">
+      <w:start w:val="1"/>
+      <w:numFmt w:val="bullet"/>
+      <w:lvlText w:val=""/>
+      <w:lvlJc w:val="left"/>
+      <w:pPr>
+        <w:ind w:left="3600" w:hanging="360"/>
+      </w:pPr>
+      <w:rPr>
+        <w:rFonts w:ascii="Symbol" w:hAnsi="Symbol" w:hint="default"/>
+      </w:rPr>
+    </w:lvl>
+    <w:lvl w:ilvl="4" w:tplc="10090003" w:tentative="1">
+      <w:start w:val="1"/>
+      <w:numFmt w:val="bullet"/>
+      <w:lvlText w:val="o"/>
+      <w:lvlJc w:val="left"/>
+      <w:pPr>
+        <w:ind w:left="4320" w:hanging="360"/>
+      </w:pPr>
+      <w:rPr>
+        <w:rFonts w:ascii="Courier New" w:hAnsi="Courier New" w:cs="Courier New" w:hint="default"/>
+      </w:rPr>
+    </w:lvl>
+    <w:lvl w:ilvl="5" w:tplc="10090005" w:tentative="1">
+      <w:start w:val="1"/>
+      <w:numFmt w:val="bullet"/>
+      <w:lvlText w:val=""/>
+      <w:lvlJc w:val="left"/>
+      <w:pPr>
+        <w:ind w:left="5040" w:hanging="360"/>
+      </w:pPr>
+      <w:rPr>
+        <w:rFonts w:ascii="Wingdings" w:hAnsi="Wingdings" w:hint="default"/>
+      </w:rPr>
+    </w:lvl>
+    <w:lvl w:ilvl="6" w:tplc="10090001" w:tentative="1">
+      <w:start w:val="1"/>
+      <w:numFmt w:val="bullet"/>
+      <w:lvlText w:val=""/>
+      <w:lvlJc w:val="left"/>
+      <w:pPr>
+        <w:ind w:left="5760" w:hanging="360"/>
+      </w:pPr>
+      <w:rPr>
+        <w:rFonts w:ascii="Symbol" w:hAnsi="Symbol" w:hint="default"/>
+      </w:rPr>
+    </w:lvl>
+    <w:lvl w:ilvl="7" w:tplc="10090003" w:tentative="1">
+      <w:start w:val="1"/>
+      <w:numFmt w:val="bullet"/>
+      <w:lvlText w:val="o"/>
+      <w:lvlJc w:val="left"/>
+      <w:pPr>
+        <w:ind w:left="6480" w:hanging="360"/>
+      </w:pPr>
+      <w:rPr>
+        <w:rFonts w:ascii="Courier New" w:hAnsi="Courier New" w:cs="Courier New" w:hint="default"/>
+      </w:rPr>
+    </w:lvl>
+    <w:lvl w:ilvl="8" w:tplc="10090005" w:tentative="1">
+      <w:start w:val="1"/>
+      <w:numFmt w:val="bullet"/>
+      <w:lvlText w:val=""/>
+      <w:lvlJc w:val="left"/>
+      <w:pPr>
+        <w:ind w:left="7200" w:hanging="360"/>
+      </w:pPr>
+      <w:rPr>
+        <w:rFonts w:ascii="Wingdings" w:hAnsi="Wingdings" w:hint="default"/>
+      </w:rPr>
+    </w:lvl>
+  </w:abstractNum>
+  <w:abstractNum w:abstractNumId="3" w15:restartNumberingAfterBreak="0">
     <w:nsid w:val="7BE8449C"/>
     <w:multiLevelType w:val="hybridMultilevel"/>
     <w:tmpl w:val="1DA8288C"/>
@@ -765,10 +984,13 @@
     <w:abstractNumId w:val="0"/>
   </w:num>
   <w:num w:numId="2" w16cid:durableId="2015186522">
-    <w:abstractNumId w:val="2"/>
+    <w:abstractNumId w:val="3"/>
   </w:num>
   <w:num w:numId="3" w16cid:durableId="1661344253">
     <w:abstractNumId w:val="1"/>
+  </w:num>
+  <w:num w:numId="4" w16cid:durableId="1681350975">
+    <w:abstractNumId w:val="2"/>
   </w:num>
 </w:numbering>
 </file>

--- a/Readme.docx
+++ b/Readme.docx
@@ -7,12 +7,31 @@
         <w:pStyle w:val="Heading1"/>
       </w:pPr>
       <w:r>
-        <w:t>How to download the code</w:t>
-      </w:r>
-    </w:p>
-    <w:p>
-      <w:pPr>
-        <w:ind w:firstLine="720"/>
+        <w:t xml:space="preserve">Section 1: </w:t>
+      </w:r>
+      <w:r>
+        <w:t xml:space="preserve">How to </w:t>
+      </w:r>
+      <w:r>
+        <w:t>D</w:t>
+      </w:r>
+      <w:r>
+        <w:t xml:space="preserve">ownload the </w:t>
+      </w:r>
+      <w:r>
+        <w:t>C</w:t>
+      </w:r>
+      <w:r>
+        <w:t>ode</w:t>
+      </w:r>
+    </w:p>
+    <w:p>
+      <w:pPr>
+        <w:pStyle w:val="ListParagraph"/>
+        <w:numPr>
+          <w:ilvl w:val="0"/>
+          <w:numId w:val="8"/>
+        </w:numPr>
       </w:pPr>
       <w:r>
         <w:t xml:space="preserve">Submitted on </w:t>
@@ -31,12 +50,21 @@
       </w:r>
       <w:proofErr w:type="spellEnd"/>
       <w:r>
-        <w:t xml:space="preserve"> submission</w:t>
-      </w:r>
-    </w:p>
-    <w:p>
-      <w:pPr>
-        <w:ind w:firstLine="720"/>
+        <w:t xml:space="preserve"> </w:t>
+      </w:r>
+      <w:proofErr w:type="gramStart"/>
+      <w:r>
+        <w:t>submission</w:t>
+      </w:r>
+      <w:proofErr w:type="gramEnd"/>
+    </w:p>
+    <w:p>
+      <w:pPr>
+        <w:pStyle w:val="ListParagraph"/>
+        <w:numPr>
+          <w:ilvl w:val="0"/>
+          <w:numId w:val="8"/>
+        </w:numPr>
       </w:pPr>
       <w:r>
         <w:t xml:space="preserve">Our code is also accessible at </w:t>
@@ -46,8 +74,8 @@
       <w:pPr>
         <w:pStyle w:val="ListParagraph"/>
         <w:numPr>
-          <w:ilvl w:val="0"/>
-          <w:numId w:val="4"/>
+          <w:ilvl w:val="1"/>
+          <w:numId w:val="8"/>
         </w:numPr>
       </w:pPr>
       <w:hyperlink r:id="rId7" w:history="1">
@@ -66,15 +94,27 @@
       <w:pPr>
         <w:pStyle w:val="ListParagraph"/>
         <w:numPr>
-          <w:ilvl w:val="0"/>
-          <w:numId w:val="4"/>
+          <w:ilvl w:val="1"/>
+          <w:numId w:val="8"/>
         </w:numPr>
       </w:pPr>
       <w:r>
         <w:t>Or at “</w:t>
       </w:r>
       <w:r>
-        <w:t>\4413Project\</w:t>
+        <w:t>…</w:t>
+      </w:r>
+      <w:r>
+        <w:t>\</w:t>
+      </w:r>
+      <w:r>
+        <w:t>4413Project.zip</w:t>
+      </w:r>
+      <w:r>
+        <w:t>\</w:t>
+      </w:r>
+      <w:r>
+        <w:t>4413Project\</w:t>
       </w:r>
       <w:proofErr w:type="spellStart"/>
       <w:r>
@@ -98,7 +138,19 @@
         <w:pStyle w:val="Heading1"/>
       </w:pPr>
       <w:r>
+        <w:t xml:space="preserve">Section </w:t>
+      </w:r>
+      <w:r>
+        <w:t>2</w:t>
+      </w:r>
+      <w:r>
+        <w:t xml:space="preserve">: </w:t>
+      </w:r>
+      <w:r>
         <w:t>How to Run the Project</w:t>
+      </w:r>
+      <w:r>
+        <w:t xml:space="preserve"> on Docker</w:t>
       </w:r>
     </w:p>
     <w:p>
@@ -120,11 +172,28 @@
           <w:ilvl w:val="1"/>
           <w:numId w:val="3"/>
         </w:numPr>
-      </w:pPr>
-      <w:r>
-        <w:t>docker pull emz997/4413:v</w:t>
-      </w:r>
-      <w:r>
+        <w:rPr>
+          <w:rStyle w:val="Strong"/>
+        </w:rPr>
+      </w:pPr>
+      <w:r>
+        <w:rPr>
+          <w:rStyle w:val="Strong"/>
+        </w:rPr>
+        <w:t>docker pull emz997/</w:t>
+      </w:r>
+      <w:proofErr w:type="gramStart"/>
+      <w:r>
+        <w:rPr>
+          <w:rStyle w:val="Strong"/>
+        </w:rPr>
+        <w:t>4413:v</w:t>
+      </w:r>
+      <w:proofErr w:type="gramEnd"/>
+      <w:r>
+        <w:rPr>
+          <w:rStyle w:val="Strong"/>
+        </w:rPr>
         <w:t>2</w:t>
       </w:r>
     </w:p>
@@ -152,7 +221,13 @@
         <w:t>the image</w:t>
       </w:r>
       <w:r>
-        <w:t xml:space="preserve"> in docker desktop.</w:t>
+        <w:t xml:space="preserve"> in </w:t>
+      </w:r>
+      <w:r>
+        <w:t xml:space="preserve">the </w:t>
+      </w:r>
+      <w:r>
+        <w:t>docker desktop.</w:t>
       </w:r>
     </w:p>
     <w:p>
@@ -213,7 +288,25 @@
         </w:numPr>
       </w:pPr>
       <w:r>
-        <w:t>Enter Ports “8080” on the pop-up screen for host ports in optional settings, and click Run.</w:t>
+        <w:t xml:space="preserve">Enter Ports “8080” on the pop-up screen for host ports in optional </w:t>
+      </w:r>
+      <w:r>
+        <w:t>settings and</w:t>
+      </w:r>
+      <w:r>
+        <w:t xml:space="preserve"> click </w:t>
+      </w:r>
+      <w:r>
+        <w:t>“</w:t>
+      </w:r>
+      <w:r>
+        <w:t>Run</w:t>
+      </w:r>
+      <w:r>
+        <w:t>”</w:t>
+      </w:r>
+      <w:r>
+        <w:t>.</w:t>
       </w:r>
     </w:p>
     <w:p>
@@ -336,51 +429,13 @@
         </w:numPr>
       </w:pPr>
       <w:r>
-        <w:t>Once the image</w:t>
-      </w:r>
-      <w:r>
-        <w:t xml:space="preserve"> is running</w:t>
-      </w:r>
-      <w:r>
-        <w:t xml:space="preserve"> go to </w:t>
-      </w:r>
-      <w:proofErr w:type="spellStart"/>
-      <w:r>
-        <w:t>eClass</w:t>
-      </w:r>
-      <w:proofErr w:type="spellEnd"/>
-      <w:r>
-        <w:t>, download and extract “4413Project.zip”. Run queries in “</w:t>
-      </w:r>
-      <w:r>
-        <w:t>4413Project\</w:t>
-      </w:r>
-      <w:proofErr w:type="spellStart"/>
-      <w:r>
-        <w:t>src</w:t>
-      </w:r>
-      <w:proofErr w:type="spellEnd"/>
-      <w:r>
-        <w:t>\main\webapp</w:t>
-      </w:r>
-      <w:r>
-        <w:t>\</w:t>
-      </w:r>
-      <w:proofErr w:type="spellStart"/>
-      <w:r>
-        <w:t>project.sql</w:t>
-      </w:r>
-      <w:proofErr w:type="spellEnd"/>
-      <w:r>
-        <w:t>” to create “</w:t>
-      </w:r>
-      <w:proofErr w:type="spellStart"/>
-      <w:r>
-        <w:t>projectdb</w:t>
-      </w:r>
-      <w:proofErr w:type="spellEnd"/>
-      <w:r>
-        <w:t xml:space="preserve">” schema. </w:t>
+        <w:t xml:space="preserve">Open </w:t>
+      </w:r>
+      <w:r>
+        <w:t xml:space="preserve">the </w:t>
+      </w:r>
+      <w:r>
+        <w:t xml:space="preserve">browser and enter to access the landing page of the project: </w:t>
       </w:r>
     </w:p>
     <w:p>
@@ -391,16 +446,177 @@
           <w:numId w:val="3"/>
         </w:numPr>
       </w:pPr>
-      <w:r>
-        <w:t xml:space="preserve">Ensure the </w:t>
+      <w:hyperlink r:id="rId11" w:history="1">
+        <w:r>
+          <w:rPr>
+            <w:rStyle w:val="Hyperlink"/>
+          </w:rPr>
+          <w:t>http://localhost:8080/4413Project/html/signIn.html</w:t>
+        </w:r>
+      </w:hyperlink>
+      <w:r>
+        <w:t xml:space="preserve"> </w:t>
+      </w:r>
+    </w:p>
+    <w:p>
+      <w:pPr>
+        <w:pStyle w:val="ListParagraph"/>
+        <w:numPr>
+          <w:ilvl w:val="1"/>
+          <w:numId w:val="3"/>
+        </w:numPr>
+      </w:pPr>
+      <w:r>
+        <w:t xml:space="preserve">Default admin username is: </w:t>
+      </w:r>
+      <w:hyperlink r:id="rId12" w:history="1">
+        <w:r>
+          <w:rPr>
+            <w:rStyle w:val="Hyperlink"/>
+          </w:rPr>
+          <w:t>admin@yorku.ca</w:t>
+        </w:r>
+      </w:hyperlink>
+    </w:p>
+    <w:p>
+      <w:pPr>
+        <w:pStyle w:val="ListParagraph"/>
+        <w:numPr>
+          <w:ilvl w:val="1"/>
+          <w:numId w:val="3"/>
+        </w:numPr>
+      </w:pPr>
+      <w:r>
+        <w:t xml:space="preserve">Default password: </w:t>
+      </w:r>
+      <w:r>
+        <w:rPr>
+          <w:b/>
+          <w:bCs/>
+        </w:rPr>
+        <w:t>pass</w:t>
+      </w:r>
+    </w:p>
+    <w:p>
+      <w:pPr>
+        <w:pStyle w:val="Heading1"/>
+      </w:pPr>
+      <w:r>
+        <w:t xml:space="preserve">Section </w:t>
+      </w:r>
+      <w:r>
+        <w:t>3</w:t>
+      </w:r>
+      <w:r>
+        <w:t xml:space="preserve">: How to Run the Project on </w:t>
+      </w:r>
+      <w:r>
+        <w:t>L</w:t>
+      </w:r>
+      <w:r>
+        <w:t>ocalhost</w:t>
+      </w:r>
+    </w:p>
+    <w:p>
+      <w:r>
+        <w:t xml:space="preserve">Since the code can be accessible in 3 ways mentioned in </w:t>
+      </w:r>
+      <w:r>
+        <w:t>S</w:t>
+      </w:r>
+      <w:r>
+        <w:t xml:space="preserve">ection 1, you can choose either way to download our project code. </w:t>
+      </w:r>
+      <w:r>
+        <w:t>The s</w:t>
+      </w:r>
+      <w:r>
+        <w:t xml:space="preserve">teps below </w:t>
+      </w:r>
+      <w:r>
+        <w:t>are</w:t>
+      </w:r>
+      <w:r>
+        <w:t xml:space="preserve"> one of the recommended methods.</w:t>
+      </w:r>
+    </w:p>
+    <w:p>
+      <w:pPr>
+        <w:pStyle w:val="ListParagraph"/>
+        <w:numPr>
+          <w:ilvl w:val="0"/>
+          <w:numId w:val="7"/>
+        </w:numPr>
+      </w:pPr>
+      <w:r>
+        <w:t xml:space="preserve">Download and extract “4413Project.zip”. </w:t>
+      </w:r>
+    </w:p>
+    <w:p>
+      <w:pPr>
+        <w:pStyle w:val="ListParagraph"/>
+        <w:numPr>
+          <w:ilvl w:val="0"/>
+          <w:numId w:val="7"/>
+        </w:numPr>
+      </w:pPr>
+      <w:r>
+        <w:t xml:space="preserve">Navigate to </w:t>
+      </w:r>
+      <w:r>
+        <w:t>“</w:t>
+      </w:r>
+      <w:r>
+        <w:t>…</w:t>
+      </w:r>
+      <w:r>
+        <w:t>\4413Project\</w:t>
       </w:r>
       <w:proofErr w:type="spellStart"/>
       <w:r>
-        <w:t>sql</w:t>
+        <w:t>src</w:t>
       </w:r>
       <w:proofErr w:type="spellEnd"/>
       <w:r>
-        <w:t xml:space="preserve"> file is running in “</w:t>
+        <w:t>\main\webapp</w:t>
+      </w:r>
+      <w:r>
+        <w:t>\</w:t>
+      </w:r>
+      <w:r>
+        <w:t>4413Project.war</w:t>
+      </w:r>
+      <w:r>
+        <w:t xml:space="preserve">” and import it to Eclipse as a Maven Project with </w:t>
+      </w:r>
+      <w:r>
+        <w:t xml:space="preserve">the </w:t>
+      </w:r>
+      <w:r>
+        <w:t>name “</w:t>
+      </w:r>
+      <w:proofErr w:type="gramStart"/>
+      <w:r>
+        <w:t>4413Project</w:t>
+      </w:r>
+      <w:r>
+        <w:t>”</w:t>
+      </w:r>
+      <w:proofErr w:type="gramEnd"/>
+    </w:p>
+    <w:p>
+      <w:pPr>
+        <w:pStyle w:val="ListParagraph"/>
+        <w:numPr>
+          <w:ilvl w:val="0"/>
+          <w:numId w:val="7"/>
+        </w:numPr>
+      </w:pPr>
+      <w:r>
+        <w:t xml:space="preserve">Open MySQL, </w:t>
+      </w:r>
+      <w:r>
+        <w:t>in “</w:t>
       </w:r>
       <w:r>
         <w:rPr>
@@ -410,27 +626,16 @@
           <w:szCs w:val="20"/>
           <w:shd w:val="clear" w:color="auto" w:fill="FFFFFF"/>
         </w:rPr>
-        <w:t>localhost:3306” with username: root</w:t>
+        <w:t>localhost:3306</w:t>
       </w:r>
       <w:r>
         <w:rPr>
           <w:rFonts w:ascii="Courier New" w:hAnsi="Courier New" w:cs="Courier New"/>
-          <w:color w:val="000000"/>
           <w:sz w:val="20"/>
           <w:szCs w:val="20"/>
           <w:shd w:val="clear" w:color="auto" w:fill="FFFFFF"/>
         </w:rPr>
-        <w:t>,</w:t>
-      </w:r>
-      <w:r>
-        <w:rPr>
-          <w:rFonts w:ascii="Courier New" w:hAnsi="Courier New" w:cs="Courier New"/>
-          <w:color w:val="000000"/>
-          <w:sz w:val="20"/>
-          <w:szCs w:val="20"/>
-          <w:shd w:val="clear" w:color="auto" w:fill="FFFFFF"/>
-        </w:rPr>
-        <w:t xml:space="preserve"> </w:t>
+        <w:t xml:space="preserve">” with username: </w:t>
       </w:r>
       <w:r>
         <w:rPr>
@@ -440,7 +645,26 @@
           <w:szCs w:val="20"/>
           <w:shd w:val="clear" w:color="auto" w:fill="FFFFFF"/>
         </w:rPr>
-        <w:t>and password: EECS4413</w:t>
+        <w:t>root</w:t>
+      </w:r>
+      <w:r>
+        <w:rPr>
+          <w:rFonts w:ascii="Courier New" w:hAnsi="Courier New" w:cs="Courier New"/>
+          <w:sz w:val="20"/>
+          <w:szCs w:val="20"/>
+          <w:shd w:val="clear" w:color="auto" w:fill="FFFFFF"/>
+        </w:rPr>
+        <w:t xml:space="preserve">, and password: </w:t>
+      </w:r>
+      <w:r>
+        <w:rPr>
+          <w:rFonts w:ascii="Courier New" w:hAnsi="Courier New" w:cs="Courier New"/>
+          <w:color w:val="2A00FF"/>
+          <w:sz w:val="20"/>
+          <w:szCs w:val="20"/>
+          <w:shd w:val="clear" w:color="auto" w:fill="FFFFFF"/>
+        </w:rPr>
+        <w:t>EECS4413</w:t>
       </w:r>
       <w:r>
         <w:rPr>
@@ -458,14 +682,165 @@
         <w:pStyle w:val="ListParagraph"/>
         <w:numPr>
           <w:ilvl w:val="0"/>
-          <w:numId w:val="3"/>
+          <w:numId w:val="7"/>
+        </w:numPr>
+      </w:pPr>
+      <w:r>
+        <w:t>R</w:t>
+      </w:r>
+      <w:r>
+        <w:t>un queries in “</w:t>
+      </w:r>
+      <w:r>
+        <w:t>…\</w:t>
+      </w:r>
+      <w:r>
+        <w:t>4413Project\</w:t>
+      </w:r>
+      <w:proofErr w:type="spellStart"/>
+      <w:r>
+        <w:t>src</w:t>
+      </w:r>
+      <w:proofErr w:type="spellEnd"/>
+      <w:r>
+        <w:t>\main\webapp</w:t>
+      </w:r>
+      <w:r>
+        <w:t>\</w:t>
+      </w:r>
+      <w:proofErr w:type="spellStart"/>
+      <w:r>
+        <w:t>project.sql</w:t>
+      </w:r>
+      <w:proofErr w:type="spellEnd"/>
+      <w:r>
+        <w:t xml:space="preserve">” to create </w:t>
+      </w:r>
+      <w:r>
+        <w:t xml:space="preserve">the </w:t>
+      </w:r>
+      <w:r>
+        <w:t>“</w:t>
+      </w:r>
+      <w:proofErr w:type="spellStart"/>
+      <w:r>
+        <w:t>projectdb</w:t>
+      </w:r>
+      <w:proofErr w:type="spellEnd"/>
+      <w:r>
+        <w:t xml:space="preserve">” schema. </w:t>
+      </w:r>
+    </w:p>
+    <w:p>
+      <w:pPr>
+        <w:pStyle w:val="ListParagraph"/>
+        <w:numPr>
+          <w:ilvl w:val="0"/>
+          <w:numId w:val="7"/>
+        </w:numPr>
+      </w:pPr>
+      <w:r>
+        <w:t>Right</w:t>
+      </w:r>
+      <w:r>
+        <w:t>-</w:t>
+      </w:r>
+      <w:r>
+        <w:t xml:space="preserve">click on the imported </w:t>
+      </w:r>
+      <w:r>
+        <w:t>“</w:t>
+      </w:r>
+      <w:r>
+        <w:t>4413Project</w:t>
+      </w:r>
+      <w:proofErr w:type="gramStart"/>
+      <w:r>
+        <w:t>”</w:t>
+      </w:r>
+      <w:r>
+        <w:t>, and</w:t>
+      </w:r>
+      <w:proofErr w:type="gramEnd"/>
+      <w:r>
+        <w:t xml:space="preserve"> select “Run as” -&gt; “Run on server”.</w:t>
+      </w:r>
+      <w:r>
+        <w:rPr>
+          <w:noProof/>
+        </w:rPr>
+        <w:t xml:space="preserve"> </w:t>
+      </w:r>
+    </w:p>
+    <w:p>
+      <w:pPr>
+        <w:pStyle w:val="ListParagraph"/>
+        <w:numPr>
+          <w:ilvl w:val="1"/>
+          <w:numId w:val="7"/>
+        </w:numPr>
+      </w:pPr>
+      <w:r>
+        <w:rPr>
+          <w:noProof/>
+        </w:rPr>
+        <w:lastRenderedPageBreak/>
+        <w:drawing>
+          <wp:inline distT="0" distB="0" distL="0" distR="0" wp14:anchorId="142AA4FD" wp14:editId="0E5EBB44">
+            <wp:extent cx="4400550" cy="4545825"/>
+            <wp:effectExtent l="0" t="0" r="0" b="7620"/>
+            <wp:docPr id="2075341804" name="Picture 1" descr="A screenshot of a computer&#10;&#10;Description automatically generated"/>
+            <wp:cNvGraphicFramePr>
+              <a:graphicFrameLocks xmlns:a="http://schemas.openxmlformats.org/drawingml/2006/main" noChangeAspect="1"/>
+            </wp:cNvGraphicFramePr>
+            <a:graphic xmlns:a="http://schemas.openxmlformats.org/drawingml/2006/main">
+              <a:graphicData uri="http://schemas.openxmlformats.org/drawingml/2006/picture">
+                <pic:pic xmlns:pic="http://schemas.openxmlformats.org/drawingml/2006/picture">
+                  <pic:nvPicPr>
+                    <pic:cNvPr id="2075341804" name="Picture 1" descr="A screenshot of a computer&#10;&#10;Description automatically generated"/>
+                    <pic:cNvPicPr/>
+                  </pic:nvPicPr>
+                  <pic:blipFill>
+                    <a:blip r:embed="rId13"/>
+                    <a:stretch>
+                      <a:fillRect/>
+                    </a:stretch>
+                  </pic:blipFill>
+                  <pic:spPr>
+                    <a:xfrm>
+                      <a:off x="0" y="0"/>
+                      <a:ext cx="4406297" cy="4551762"/>
+                    </a:xfrm>
+                    <a:prstGeom prst="rect">
+                      <a:avLst/>
+                    </a:prstGeom>
+                  </pic:spPr>
+                </pic:pic>
+              </a:graphicData>
+            </a:graphic>
+          </wp:inline>
+        </w:drawing>
+      </w:r>
+    </w:p>
+    <w:p>
+      <w:pPr>
+        <w:pStyle w:val="ListParagraph"/>
+        <w:numPr>
+          <w:ilvl w:val="0"/>
+          <w:numId w:val="7"/>
         </w:numPr>
       </w:pPr>
       <w:r>
         <w:t>O</w:t>
       </w:r>
       <w:r>
-        <w:t xml:space="preserve">pen browser and enter to access the landing page of the project: </w:t>
+        <w:t xml:space="preserve">pen </w:t>
+      </w:r>
+      <w:r>
+        <w:t xml:space="preserve">the </w:t>
+      </w:r>
+      <w:r>
+        <w:t xml:space="preserve">browser and enter to access the landing page of the project: </w:t>
       </w:r>
     </w:p>
     <w:p>
@@ -473,10 +848,42 @@
         <w:pStyle w:val="ListParagraph"/>
         <w:numPr>
           <w:ilvl w:val="1"/>
-          <w:numId w:val="3"/>
-        </w:numPr>
-      </w:pPr>
-      <w:hyperlink r:id="rId11" w:history="1">
+          <w:numId w:val="7"/>
+        </w:numPr>
+      </w:pPr>
+      <w:r>
+        <w:t xml:space="preserve">Either link should work: </w:t>
+      </w:r>
+    </w:p>
+    <w:p>
+      <w:pPr>
+        <w:pStyle w:val="ListParagraph"/>
+        <w:numPr>
+          <w:ilvl w:val="2"/>
+          <w:numId w:val="7"/>
+        </w:numPr>
+      </w:pPr>
+      <w:hyperlink r:id="rId14" w:history="1">
+        <w:r>
+          <w:rPr>
+            <w:rStyle w:val="Hyperlink"/>
+          </w:rPr>
+          <w:t>http://localhost:8080/4413Project/</w:t>
+        </w:r>
+      </w:hyperlink>
+      <w:r>
+        <w:t xml:space="preserve"> </w:t>
+      </w:r>
+    </w:p>
+    <w:p>
+      <w:pPr>
+        <w:pStyle w:val="ListParagraph"/>
+        <w:numPr>
+          <w:ilvl w:val="2"/>
+          <w:numId w:val="7"/>
+        </w:numPr>
+      </w:pPr>
+      <w:hyperlink r:id="rId15" w:history="1">
         <w:r>
           <w:rPr>
             <w:rStyle w:val="Hyperlink"/>
@@ -493,13 +900,13 @@
         <w:pStyle w:val="ListParagraph"/>
         <w:numPr>
           <w:ilvl w:val="1"/>
-          <w:numId w:val="3"/>
+          <w:numId w:val="7"/>
         </w:numPr>
       </w:pPr>
       <w:r>
         <w:t xml:space="preserve">Default admin username is: </w:t>
       </w:r>
-      <w:hyperlink r:id="rId12" w:history="1">
+      <w:hyperlink r:id="rId16" w:history="1">
         <w:r>
           <w:rPr>
             <w:rStyle w:val="Hyperlink"/>
@@ -513,7 +920,7 @@
         <w:pStyle w:val="ListParagraph"/>
         <w:numPr>
           <w:ilvl w:val="1"/>
-          <w:numId w:val="3"/>
+          <w:numId w:val="7"/>
         </w:numPr>
       </w:pPr>
       <w:r>
@@ -528,7 +935,7 @@
       </w:r>
     </w:p>
     <w:sectPr>
-      <w:headerReference w:type="default" r:id="rId13"/>
+      <w:headerReference w:type="default" r:id="rId17"/>
       <w:pgSz w:w="12240" w:h="15840"/>
       <w:pgMar w:top="1440" w:right="1440" w:bottom="1440" w:left="1440" w:header="720" w:footer="720" w:gutter="0"/>
       <w:cols w:space="720"/>
@@ -779,6 +1186,383 @@
     </w:lvl>
   </w:abstractNum>
   <w:abstractNum w:abstractNumId="2" w15:restartNumberingAfterBreak="0">
+    <w:nsid w:val="42B43142"/>
+    <w:multiLevelType w:val="hybridMultilevel"/>
+    <w:tmpl w:val="C3B2202A"/>
+    <w:lvl w:ilvl="0" w:tplc="1009000F">
+      <w:start w:val="1"/>
+      <w:numFmt w:val="decimal"/>
+      <w:lvlText w:val="%1."/>
+      <w:lvlJc w:val="left"/>
+      <w:pPr>
+        <w:ind w:left="720" w:hanging="360"/>
+      </w:pPr>
+    </w:lvl>
+    <w:lvl w:ilvl="1" w:tplc="10090019" w:tentative="1">
+      <w:start w:val="1"/>
+      <w:numFmt w:val="lowerLetter"/>
+      <w:lvlText w:val="%2."/>
+      <w:lvlJc w:val="left"/>
+      <w:pPr>
+        <w:ind w:left="1440" w:hanging="360"/>
+      </w:pPr>
+    </w:lvl>
+    <w:lvl w:ilvl="2" w:tplc="1009001B" w:tentative="1">
+      <w:start w:val="1"/>
+      <w:numFmt w:val="lowerRoman"/>
+      <w:lvlText w:val="%3."/>
+      <w:lvlJc w:val="right"/>
+      <w:pPr>
+        <w:ind w:left="2160" w:hanging="180"/>
+      </w:pPr>
+    </w:lvl>
+    <w:lvl w:ilvl="3" w:tplc="1009000F" w:tentative="1">
+      <w:start w:val="1"/>
+      <w:numFmt w:val="decimal"/>
+      <w:lvlText w:val="%4."/>
+      <w:lvlJc w:val="left"/>
+      <w:pPr>
+        <w:ind w:left="2880" w:hanging="360"/>
+      </w:pPr>
+    </w:lvl>
+    <w:lvl w:ilvl="4" w:tplc="10090019" w:tentative="1">
+      <w:start w:val="1"/>
+      <w:numFmt w:val="lowerLetter"/>
+      <w:lvlText w:val="%5."/>
+      <w:lvlJc w:val="left"/>
+      <w:pPr>
+        <w:ind w:left="3600" w:hanging="360"/>
+      </w:pPr>
+    </w:lvl>
+    <w:lvl w:ilvl="5" w:tplc="1009001B" w:tentative="1">
+      <w:start w:val="1"/>
+      <w:numFmt w:val="lowerRoman"/>
+      <w:lvlText w:val="%6."/>
+      <w:lvlJc w:val="right"/>
+      <w:pPr>
+        <w:ind w:left="4320" w:hanging="180"/>
+      </w:pPr>
+    </w:lvl>
+    <w:lvl w:ilvl="6" w:tplc="1009000F" w:tentative="1">
+      <w:start w:val="1"/>
+      <w:numFmt w:val="decimal"/>
+      <w:lvlText w:val="%7."/>
+      <w:lvlJc w:val="left"/>
+      <w:pPr>
+        <w:ind w:left="5040" w:hanging="360"/>
+      </w:pPr>
+    </w:lvl>
+    <w:lvl w:ilvl="7" w:tplc="10090019" w:tentative="1">
+      <w:start w:val="1"/>
+      <w:numFmt w:val="lowerLetter"/>
+      <w:lvlText w:val="%8."/>
+      <w:lvlJc w:val="left"/>
+      <w:pPr>
+        <w:ind w:left="5760" w:hanging="360"/>
+      </w:pPr>
+    </w:lvl>
+    <w:lvl w:ilvl="8" w:tplc="1009001B" w:tentative="1">
+      <w:start w:val="1"/>
+      <w:numFmt w:val="lowerRoman"/>
+      <w:lvlText w:val="%9."/>
+      <w:lvlJc w:val="right"/>
+      <w:pPr>
+        <w:ind w:left="6480" w:hanging="180"/>
+      </w:pPr>
+    </w:lvl>
+  </w:abstractNum>
+  <w:abstractNum w:abstractNumId="3" w15:restartNumberingAfterBreak="0">
+    <w:nsid w:val="4AF435CA"/>
+    <w:multiLevelType w:val="hybridMultilevel"/>
+    <w:tmpl w:val="794025E4"/>
+    <w:lvl w:ilvl="0" w:tplc="10090001">
+      <w:start w:val="1"/>
+      <w:numFmt w:val="bullet"/>
+      <w:lvlText w:val=""/>
+      <w:lvlJc w:val="left"/>
+      <w:pPr>
+        <w:ind w:left="720" w:hanging="360"/>
+      </w:pPr>
+      <w:rPr>
+        <w:rFonts w:ascii="Symbol" w:hAnsi="Symbol" w:hint="default"/>
+      </w:rPr>
+    </w:lvl>
+    <w:lvl w:ilvl="1" w:tplc="10090003">
+      <w:start w:val="1"/>
+      <w:numFmt w:val="bullet"/>
+      <w:lvlText w:val="o"/>
+      <w:lvlJc w:val="left"/>
+      <w:pPr>
+        <w:ind w:left="1440" w:hanging="360"/>
+      </w:pPr>
+      <w:rPr>
+        <w:rFonts w:ascii="Courier New" w:hAnsi="Courier New" w:cs="Courier New" w:hint="default"/>
+      </w:rPr>
+    </w:lvl>
+    <w:lvl w:ilvl="2" w:tplc="10090005" w:tentative="1">
+      <w:start w:val="1"/>
+      <w:numFmt w:val="bullet"/>
+      <w:lvlText w:val=""/>
+      <w:lvlJc w:val="left"/>
+      <w:pPr>
+        <w:ind w:left="2160" w:hanging="360"/>
+      </w:pPr>
+      <w:rPr>
+        <w:rFonts w:ascii="Wingdings" w:hAnsi="Wingdings" w:hint="default"/>
+      </w:rPr>
+    </w:lvl>
+    <w:lvl w:ilvl="3" w:tplc="10090001" w:tentative="1">
+      <w:start w:val="1"/>
+      <w:numFmt w:val="bullet"/>
+      <w:lvlText w:val=""/>
+      <w:lvlJc w:val="left"/>
+      <w:pPr>
+        <w:ind w:left="2880" w:hanging="360"/>
+      </w:pPr>
+      <w:rPr>
+        <w:rFonts w:ascii="Symbol" w:hAnsi="Symbol" w:hint="default"/>
+      </w:rPr>
+    </w:lvl>
+    <w:lvl w:ilvl="4" w:tplc="10090003" w:tentative="1">
+      <w:start w:val="1"/>
+      <w:numFmt w:val="bullet"/>
+      <w:lvlText w:val="o"/>
+      <w:lvlJc w:val="left"/>
+      <w:pPr>
+        <w:ind w:left="3600" w:hanging="360"/>
+      </w:pPr>
+      <w:rPr>
+        <w:rFonts w:ascii="Courier New" w:hAnsi="Courier New" w:cs="Courier New" w:hint="default"/>
+      </w:rPr>
+    </w:lvl>
+    <w:lvl w:ilvl="5" w:tplc="10090005" w:tentative="1">
+      <w:start w:val="1"/>
+      <w:numFmt w:val="bullet"/>
+      <w:lvlText w:val=""/>
+      <w:lvlJc w:val="left"/>
+      <w:pPr>
+        <w:ind w:left="4320" w:hanging="360"/>
+      </w:pPr>
+      <w:rPr>
+        <w:rFonts w:ascii="Wingdings" w:hAnsi="Wingdings" w:hint="default"/>
+      </w:rPr>
+    </w:lvl>
+    <w:lvl w:ilvl="6" w:tplc="10090001" w:tentative="1">
+      <w:start w:val="1"/>
+      <w:numFmt w:val="bullet"/>
+      <w:lvlText w:val=""/>
+      <w:lvlJc w:val="left"/>
+      <w:pPr>
+        <w:ind w:left="5040" w:hanging="360"/>
+      </w:pPr>
+      <w:rPr>
+        <w:rFonts w:ascii="Symbol" w:hAnsi="Symbol" w:hint="default"/>
+      </w:rPr>
+    </w:lvl>
+    <w:lvl w:ilvl="7" w:tplc="10090003" w:tentative="1">
+      <w:start w:val="1"/>
+      <w:numFmt w:val="bullet"/>
+      <w:lvlText w:val="o"/>
+      <w:lvlJc w:val="left"/>
+      <w:pPr>
+        <w:ind w:left="5760" w:hanging="360"/>
+      </w:pPr>
+      <w:rPr>
+        <w:rFonts w:ascii="Courier New" w:hAnsi="Courier New" w:cs="Courier New" w:hint="default"/>
+      </w:rPr>
+    </w:lvl>
+    <w:lvl w:ilvl="8" w:tplc="10090005" w:tentative="1">
+      <w:start w:val="1"/>
+      <w:numFmt w:val="bullet"/>
+      <w:lvlText w:val=""/>
+      <w:lvlJc w:val="left"/>
+      <w:pPr>
+        <w:ind w:left="6480" w:hanging="360"/>
+      </w:pPr>
+      <w:rPr>
+        <w:rFonts w:ascii="Wingdings" w:hAnsi="Wingdings" w:hint="default"/>
+      </w:rPr>
+    </w:lvl>
+  </w:abstractNum>
+  <w:abstractNum w:abstractNumId="4" w15:restartNumberingAfterBreak="0">
+    <w:nsid w:val="62EA7BF4"/>
+    <w:multiLevelType w:val="hybridMultilevel"/>
+    <w:tmpl w:val="4392CF04"/>
+    <w:lvl w:ilvl="0" w:tplc="1009000F">
+      <w:start w:val="1"/>
+      <w:numFmt w:val="decimal"/>
+      <w:lvlText w:val="%1."/>
+      <w:lvlJc w:val="left"/>
+      <w:pPr>
+        <w:ind w:left="720" w:hanging="360"/>
+      </w:pPr>
+      <w:rPr>
+        <w:rFonts w:hint="default"/>
+      </w:rPr>
+    </w:lvl>
+    <w:lvl w:ilvl="1" w:tplc="10090019" w:tentative="1">
+      <w:start w:val="1"/>
+      <w:numFmt w:val="lowerLetter"/>
+      <w:lvlText w:val="%2."/>
+      <w:lvlJc w:val="left"/>
+      <w:pPr>
+        <w:ind w:left="1440" w:hanging="360"/>
+      </w:pPr>
+    </w:lvl>
+    <w:lvl w:ilvl="2" w:tplc="1009001B" w:tentative="1">
+      <w:start w:val="1"/>
+      <w:numFmt w:val="lowerRoman"/>
+      <w:lvlText w:val="%3."/>
+      <w:lvlJc w:val="right"/>
+      <w:pPr>
+        <w:ind w:left="2160" w:hanging="180"/>
+      </w:pPr>
+    </w:lvl>
+    <w:lvl w:ilvl="3" w:tplc="1009000F" w:tentative="1">
+      <w:start w:val="1"/>
+      <w:numFmt w:val="decimal"/>
+      <w:lvlText w:val="%4."/>
+      <w:lvlJc w:val="left"/>
+      <w:pPr>
+        <w:ind w:left="2880" w:hanging="360"/>
+      </w:pPr>
+    </w:lvl>
+    <w:lvl w:ilvl="4" w:tplc="10090019" w:tentative="1">
+      <w:start w:val="1"/>
+      <w:numFmt w:val="lowerLetter"/>
+      <w:lvlText w:val="%5."/>
+      <w:lvlJc w:val="left"/>
+      <w:pPr>
+        <w:ind w:left="3600" w:hanging="360"/>
+      </w:pPr>
+    </w:lvl>
+    <w:lvl w:ilvl="5" w:tplc="1009001B" w:tentative="1">
+      <w:start w:val="1"/>
+      <w:numFmt w:val="lowerRoman"/>
+      <w:lvlText w:val="%6."/>
+      <w:lvlJc w:val="right"/>
+      <w:pPr>
+        <w:ind w:left="4320" w:hanging="180"/>
+      </w:pPr>
+    </w:lvl>
+    <w:lvl w:ilvl="6" w:tplc="1009000F" w:tentative="1">
+      <w:start w:val="1"/>
+      <w:numFmt w:val="decimal"/>
+      <w:lvlText w:val="%7."/>
+      <w:lvlJc w:val="left"/>
+      <w:pPr>
+        <w:ind w:left="5040" w:hanging="360"/>
+      </w:pPr>
+    </w:lvl>
+    <w:lvl w:ilvl="7" w:tplc="10090019" w:tentative="1">
+      <w:start w:val="1"/>
+      <w:numFmt w:val="lowerLetter"/>
+      <w:lvlText w:val="%8."/>
+      <w:lvlJc w:val="left"/>
+      <w:pPr>
+        <w:ind w:left="5760" w:hanging="360"/>
+      </w:pPr>
+    </w:lvl>
+    <w:lvl w:ilvl="8" w:tplc="1009001B" w:tentative="1">
+      <w:start w:val="1"/>
+      <w:numFmt w:val="lowerRoman"/>
+      <w:lvlText w:val="%9."/>
+      <w:lvlJc w:val="right"/>
+      <w:pPr>
+        <w:ind w:left="6480" w:hanging="180"/>
+      </w:pPr>
+    </w:lvl>
+  </w:abstractNum>
+  <w:abstractNum w:abstractNumId="5" w15:restartNumberingAfterBreak="0">
+    <w:nsid w:val="64DD4FED"/>
+    <w:multiLevelType w:val="hybridMultilevel"/>
+    <w:tmpl w:val="20722062"/>
+    <w:lvl w:ilvl="0" w:tplc="D69249F0">
+      <w:start w:val="1"/>
+      <w:numFmt w:val="decimal"/>
+      <w:lvlText w:val="%1."/>
+      <w:lvlJc w:val="left"/>
+      <w:pPr>
+        <w:ind w:left="360" w:hanging="360"/>
+      </w:pPr>
+      <w:rPr>
+        <w:rFonts w:hint="default"/>
+      </w:rPr>
+    </w:lvl>
+    <w:lvl w:ilvl="1" w:tplc="10090019">
+      <w:start w:val="1"/>
+      <w:numFmt w:val="lowerLetter"/>
+      <w:lvlText w:val="%2."/>
+      <w:lvlJc w:val="left"/>
+      <w:pPr>
+        <w:ind w:left="1080" w:hanging="360"/>
+      </w:pPr>
+    </w:lvl>
+    <w:lvl w:ilvl="2" w:tplc="1009001B">
+      <w:start w:val="1"/>
+      <w:numFmt w:val="lowerRoman"/>
+      <w:lvlText w:val="%3."/>
+      <w:lvlJc w:val="right"/>
+      <w:pPr>
+        <w:ind w:left="1800" w:hanging="180"/>
+      </w:pPr>
+    </w:lvl>
+    <w:lvl w:ilvl="3" w:tplc="1009000F" w:tentative="1">
+      <w:start w:val="1"/>
+      <w:numFmt w:val="decimal"/>
+      <w:lvlText w:val="%4."/>
+      <w:lvlJc w:val="left"/>
+      <w:pPr>
+        <w:ind w:left="2520" w:hanging="360"/>
+      </w:pPr>
+    </w:lvl>
+    <w:lvl w:ilvl="4" w:tplc="10090019" w:tentative="1">
+      <w:start w:val="1"/>
+      <w:numFmt w:val="lowerLetter"/>
+      <w:lvlText w:val="%5."/>
+      <w:lvlJc w:val="left"/>
+      <w:pPr>
+        <w:ind w:left="3240" w:hanging="360"/>
+      </w:pPr>
+    </w:lvl>
+    <w:lvl w:ilvl="5" w:tplc="1009001B" w:tentative="1">
+      <w:start w:val="1"/>
+      <w:numFmt w:val="lowerRoman"/>
+      <w:lvlText w:val="%6."/>
+      <w:lvlJc w:val="right"/>
+      <w:pPr>
+        <w:ind w:left="3960" w:hanging="180"/>
+      </w:pPr>
+    </w:lvl>
+    <w:lvl w:ilvl="6" w:tplc="1009000F" w:tentative="1">
+      <w:start w:val="1"/>
+      <w:numFmt w:val="decimal"/>
+      <w:lvlText w:val="%7."/>
+      <w:lvlJc w:val="left"/>
+      <w:pPr>
+        <w:ind w:left="4680" w:hanging="360"/>
+      </w:pPr>
+    </w:lvl>
+    <w:lvl w:ilvl="7" w:tplc="10090019" w:tentative="1">
+      <w:start w:val="1"/>
+      <w:numFmt w:val="lowerLetter"/>
+      <w:lvlText w:val="%8."/>
+      <w:lvlJc w:val="left"/>
+      <w:pPr>
+        <w:ind w:left="5400" w:hanging="360"/>
+      </w:pPr>
+    </w:lvl>
+    <w:lvl w:ilvl="8" w:tplc="1009001B" w:tentative="1">
+      <w:start w:val="1"/>
+      <w:numFmt w:val="lowerRoman"/>
+      <w:lvlText w:val="%9."/>
+      <w:lvlJc w:val="right"/>
+      <w:pPr>
+        <w:ind w:left="6120" w:hanging="180"/>
+      </w:pPr>
+    </w:lvl>
+  </w:abstractNum>
+  <w:abstractNum w:abstractNumId="6" w15:restartNumberingAfterBreak="0">
     <w:nsid w:val="6EFC0095"/>
     <w:multiLevelType w:val="hybridMultilevel"/>
     <w:tmpl w:val="ECE6B2CC"/>
@@ -891,7 +1675,7 @@
       </w:rPr>
     </w:lvl>
   </w:abstractNum>
-  <w:abstractNum w:abstractNumId="3" w15:restartNumberingAfterBreak="0">
+  <w:abstractNum w:abstractNumId="7" w15:restartNumberingAfterBreak="0">
     <w:nsid w:val="7BE8449C"/>
     <w:multiLevelType w:val="hybridMultilevel"/>
     <w:tmpl w:val="1DA8288C"/>
@@ -984,13 +1768,25 @@
     <w:abstractNumId w:val="0"/>
   </w:num>
   <w:num w:numId="2" w16cid:durableId="2015186522">
-    <w:abstractNumId w:val="3"/>
+    <w:abstractNumId w:val="7"/>
   </w:num>
   <w:num w:numId="3" w16cid:durableId="1661344253">
     <w:abstractNumId w:val="1"/>
   </w:num>
   <w:num w:numId="4" w16cid:durableId="1681350975">
+    <w:abstractNumId w:val="6"/>
+  </w:num>
+  <w:num w:numId="5" w16cid:durableId="1277565741">
     <w:abstractNumId w:val="2"/>
+  </w:num>
+  <w:num w:numId="6" w16cid:durableId="1173107412">
+    <w:abstractNumId w:val="4"/>
+  </w:num>
+  <w:num w:numId="7" w16cid:durableId="999844369">
+    <w:abstractNumId w:val="5"/>
+  </w:num>
+  <w:num w:numId="8" w16cid:durableId="995842946">
+    <w:abstractNumId w:val="3"/>
   </w:num>
 </w:numbering>
 </file>
@@ -1442,7 +2238,6 @@
   <w:style w:type="character" w:default="1" w:styleId="DefaultParagraphFont">
     <w:name w:val="Default Paragraph Font"/>
     <w:uiPriority w:val="1"/>
-    <w:semiHidden/>
     <w:unhideWhenUsed/>
   </w:style>
   <w:style w:type="table" w:default="1" w:styleId="TableNormal">
@@ -1568,6 +2363,17 @@
     <w:rPr>
       <w:color w:val="605E5C"/>
       <w:shd w:val="clear" w:color="auto" w:fill="E1DFDD"/>
+    </w:rPr>
+  </w:style>
+  <w:style w:type="character" w:styleId="Strong">
+    <w:name w:val="Strong"/>
+    <w:basedOn w:val="DefaultParagraphFont"/>
+    <w:uiPriority w:val="22"/>
+    <w:qFormat/>
+    <w:rsid w:val="00CA29A9"/>
+    <w:rPr>
+      <w:b/>
+      <w:bCs/>
     </w:rPr>
   </w:style>
 </w:styles>
